--- a/reports/Y_TAL_Termination_Assistance_Spanish.docx
+++ b/reports/Y_TAL_Termination_Assistance_Spanish.docx
@@ -25,7 +25,7 @@
           <w:noProof/>
           <w:color w:val="000000" w:themeColor="text1"/>
         </w:rPr>
-        <w:instrText xml:space="preserve"> MERGEFIELD  LetterDateS  \* MERGEFORMAT </w:instrText>
+        <w:instrText xml:space="preserve"> MERGEFIELD  LetterDateSPday  \* MERGEFORMAT </w:instrText>
       </w:r>
       <w:r>
         <w:rPr>
@@ -41,7 +41,103 @@
           <w:noProof/>
           <w:color w:val="000000" w:themeColor="text1"/>
         </w:rPr>
-        <w:t>«LetterDateS»</w:t>
+        <w:t>«LetterDateSPday»</w:t>
+      </w:r>
+      <w:r>
+        <w:rPr>
+          <w:rFonts w:ascii="Times New Roman" w:hAnsi="Times New Roman" w:cs="Times New Roman"/>
+          <w:noProof/>
+          <w:color w:val="000000" w:themeColor="text1"/>
+        </w:rPr>
+        <w:fldChar w:fldCharType="end"/>
+      </w:r>
+      <w:r>
+        <w:rPr>
+          <w:rFonts w:ascii="Times New Roman" w:hAnsi="Times New Roman" w:cs="Times New Roman"/>
+          <w:noProof/>
+          <w:color w:val="000000" w:themeColor="text1"/>
+        </w:rPr>
+        <w:t xml:space="preserve"> de </w:t>
+      </w:r>
+      <w:r>
+        <w:rPr>
+          <w:rFonts w:ascii="Times New Roman" w:hAnsi="Times New Roman" w:cs="Times New Roman"/>
+          <w:noProof/>
+          <w:color w:val="000000" w:themeColor="text1"/>
+        </w:rPr>
+        <w:fldChar w:fldCharType="begin"/>
+      </w:r>
+      <w:r>
+        <w:rPr>
+          <w:rFonts w:ascii="Times New Roman" w:hAnsi="Times New Roman" w:cs="Times New Roman"/>
+          <w:noProof/>
+          <w:color w:val="000000" w:themeColor="text1"/>
+        </w:rPr>
+        <w:instrText xml:space="preserve"> MERGEFIELD  LetterDateSPmo  \* MERGEFORMAT </w:instrText>
+      </w:r>
+      <w:r>
+        <w:rPr>
+          <w:rFonts w:ascii="Times New Roman" w:hAnsi="Times New Roman" w:cs="Times New Roman"/>
+          <w:noProof/>
+          <w:color w:val="000000" w:themeColor="text1"/>
+        </w:rPr>
+        <w:fldChar w:fldCharType="separate"/>
+      </w:r>
+      <w:r>
+        <w:rPr>
+          <w:rFonts w:ascii="Times New Roman" w:hAnsi="Times New Roman" w:cs="Times New Roman"/>
+          <w:noProof/>
+          <w:color w:val="000000" w:themeColor="text1"/>
+        </w:rPr>
+        <w:t>«LetterDateSPmo»</w:t>
+      </w:r>
+      <w:r>
+        <w:rPr>
+          <w:rFonts w:ascii="Times New Roman" w:hAnsi="Times New Roman" w:cs="Times New Roman"/>
+          <w:noProof/>
+          <w:color w:val="000000" w:themeColor="text1"/>
+        </w:rPr>
+        <w:fldChar w:fldCharType="end"/>
+      </w:r>
+      <w:r>
+        <w:rPr>
+          <w:rFonts w:ascii="Times New Roman" w:hAnsi="Times New Roman" w:cs="Times New Roman"/>
+          <w:noProof/>
+          <w:color w:val="000000" w:themeColor="text1"/>
+        </w:rPr>
+        <w:t xml:space="preserve"> de </w:t>
+      </w:r>
+      <w:r>
+        <w:rPr>
+          <w:rFonts w:ascii="Times New Roman" w:hAnsi="Times New Roman" w:cs="Times New Roman"/>
+          <w:noProof/>
+          <w:color w:val="000000" w:themeColor="text1"/>
+        </w:rPr>
+        <w:fldChar w:fldCharType="begin"/>
+      </w:r>
+      <w:r>
+        <w:rPr>
+          <w:rFonts w:ascii="Times New Roman" w:hAnsi="Times New Roman" w:cs="Times New Roman"/>
+          <w:noProof/>
+          <w:color w:val="000000" w:themeColor="text1"/>
+        </w:rPr>
+        <w:instrText xml:space="preserve"> MERGEFIELD  LetterDateSPyear  \* MERGEFORMAT </w:instrText>
+      </w:r>
+      <w:r>
+        <w:rPr>
+          <w:rFonts w:ascii="Times New Roman" w:hAnsi="Times New Roman" w:cs="Times New Roman"/>
+          <w:noProof/>
+          <w:color w:val="000000" w:themeColor="text1"/>
+        </w:rPr>
+        <w:fldChar w:fldCharType="separate"/>
+      </w:r>
+      <w:r>
+        <w:rPr>
+          <w:rFonts w:ascii="Times New Roman" w:hAnsi="Times New Roman" w:cs="Times New Roman"/>
+          <w:noProof/>
+          <w:color w:val="000000" w:themeColor="text1"/>
+        </w:rPr>
+        <w:t>«LetterDateSPyear»</w:t>
       </w:r>
       <w:r>
         <w:rPr>
@@ -302,6 +398,7 @@
         <w:rPr>
           <w:rFonts w:ascii="Times New Roman" w:hAnsi="Times New Roman" w:cs="Times New Roman"/>
           <w:b/>
+          <w:noProof/>
           <w:color w:val="000000" w:themeColor="text1"/>
         </w:rPr>
         <w:fldChar w:fldCharType="begin"/>
@@ -310,14 +407,16 @@
         <w:rPr>
           <w:rFonts w:ascii="Times New Roman" w:hAnsi="Times New Roman" w:cs="Times New Roman"/>
           <w:b/>
-          <w:color w:val="000000" w:themeColor="text1"/>
-        </w:rPr>
-        <w:instrText xml:space="preserve"> MERGEFIELD  EndDateS  \* MERGEFORMAT </w:instrText>
-      </w:r>
-      <w:r>
-        <w:rPr>
-          <w:rFonts w:ascii="Times New Roman" w:hAnsi="Times New Roman" w:cs="Times New Roman"/>
-          <w:b/>
+          <w:noProof/>
+          <w:color w:val="000000" w:themeColor="text1"/>
+        </w:rPr>
+        <w:instrText xml:space="preserve"> MERGEFIELD  EndDateSPday  \* MERGEFORMAT </w:instrText>
+      </w:r>
+      <w:r>
+        <w:rPr>
+          <w:rFonts w:ascii="Times New Roman" w:hAnsi="Times New Roman" w:cs="Times New Roman"/>
+          <w:b/>
+          <w:noProof/>
           <w:color w:val="000000" w:themeColor="text1"/>
         </w:rPr>
         <w:fldChar w:fldCharType="separate"/>
@@ -329,18 +428,125 @@
           <w:noProof/>
           <w:color w:val="000000" w:themeColor="text1"/>
         </w:rPr>
-        <w:t>«EndDateS»</w:t>
-      </w:r>
-      <w:r>
-        <w:rPr>
-          <w:rFonts w:ascii="Times New Roman" w:hAnsi="Times New Roman" w:cs="Times New Roman"/>
-          <w:b/>
+        <w:t>«EndDateSPday»</w:t>
+      </w:r>
+      <w:r>
+        <w:rPr>
+          <w:rFonts w:ascii="Times New Roman" w:hAnsi="Times New Roman" w:cs="Times New Roman"/>
+          <w:b/>
+          <w:noProof/>
           <w:color w:val="000000" w:themeColor="text1"/>
         </w:rPr>
         <w:fldChar w:fldCharType="end"/>
       </w:r>
-      <w:bookmarkStart w:id="0" w:name="_GoBack"/>
-      <w:bookmarkEnd w:id="0"/>
+      <w:r>
+        <w:rPr>
+          <w:rFonts w:ascii="Times New Roman" w:hAnsi="Times New Roman" w:cs="Times New Roman"/>
+          <w:b/>
+          <w:noProof/>
+          <w:color w:val="000000" w:themeColor="text1"/>
+        </w:rPr>
+        <w:t xml:space="preserve"> de </w:t>
+      </w:r>
+      <w:r>
+        <w:rPr>
+          <w:rFonts w:ascii="Times New Roman" w:hAnsi="Times New Roman" w:cs="Times New Roman"/>
+          <w:b/>
+          <w:noProof/>
+          <w:color w:val="000000" w:themeColor="text1"/>
+        </w:rPr>
+        <w:fldChar w:fldCharType="begin"/>
+      </w:r>
+      <w:r>
+        <w:rPr>
+          <w:rFonts w:ascii="Times New Roman" w:hAnsi="Times New Roman" w:cs="Times New Roman"/>
+          <w:b/>
+          <w:noProof/>
+          <w:color w:val="000000" w:themeColor="text1"/>
+        </w:rPr>
+        <w:instrText xml:space="preserve"> MERGEFIELD  EndDateSPmo  \* MERGEFORMAT </w:instrText>
+      </w:r>
+      <w:r>
+        <w:rPr>
+          <w:rFonts w:ascii="Times New Roman" w:hAnsi="Times New Roman" w:cs="Times New Roman"/>
+          <w:b/>
+          <w:noProof/>
+          <w:color w:val="000000" w:themeColor="text1"/>
+        </w:rPr>
+        <w:fldChar w:fldCharType="separate"/>
+      </w:r>
+      <w:r>
+        <w:rPr>
+          <w:rFonts w:ascii="Times New Roman" w:hAnsi="Times New Roman" w:cs="Times New Roman"/>
+          <w:b/>
+          <w:noProof/>
+          <w:color w:val="000000" w:themeColor="text1"/>
+        </w:rPr>
+        <w:t>«EndDateSPmo»</w:t>
+      </w:r>
+      <w:r>
+        <w:rPr>
+          <w:rFonts w:ascii="Times New Roman" w:hAnsi="Times New Roman" w:cs="Times New Roman"/>
+          <w:b/>
+          <w:noProof/>
+          <w:color w:val="000000" w:themeColor="text1"/>
+        </w:rPr>
+        <w:fldChar w:fldCharType="end"/>
+      </w:r>
+      <w:r>
+        <w:rPr>
+          <w:rFonts w:ascii="Times New Roman" w:hAnsi="Times New Roman" w:cs="Times New Roman"/>
+          <w:b/>
+          <w:noProof/>
+          <w:color w:val="000000" w:themeColor="text1"/>
+        </w:rPr>
+        <w:t xml:space="preserve"> de </w:t>
+      </w:r>
+      <w:r>
+        <w:rPr>
+          <w:rFonts w:ascii="Times New Roman" w:hAnsi="Times New Roman" w:cs="Times New Roman"/>
+          <w:b/>
+          <w:noProof/>
+          <w:color w:val="000000" w:themeColor="text1"/>
+        </w:rPr>
+        <w:fldChar w:fldCharType="begin"/>
+      </w:r>
+      <w:r>
+        <w:rPr>
+          <w:rFonts w:ascii="Times New Roman" w:hAnsi="Times New Roman" w:cs="Times New Roman"/>
+          <w:b/>
+          <w:noProof/>
+          <w:color w:val="000000" w:themeColor="text1"/>
+        </w:rPr>
+        <w:instrText xml:space="preserve"> MERGEFIELD  EndDateSPyear  \* MERGEFORMAT </w:instrText>
+      </w:r>
+      <w:r>
+        <w:rPr>
+          <w:rFonts w:ascii="Times New Roman" w:hAnsi="Times New Roman" w:cs="Times New Roman"/>
+          <w:b/>
+          <w:noProof/>
+          <w:color w:val="000000" w:themeColor="text1"/>
+        </w:rPr>
+        <w:fldChar w:fldCharType="separate"/>
+      </w:r>
+      <w:r>
+        <w:rPr>
+          <w:rFonts w:ascii="Times New Roman" w:hAnsi="Times New Roman" w:cs="Times New Roman"/>
+          <w:b/>
+          <w:noProof/>
+          <w:color w:val="000000" w:themeColor="text1"/>
+        </w:rPr>
+        <w:t>«EndDateSPyear»</w:t>
+      </w:r>
+      <w:r>
+        <w:rPr>
+          <w:rFonts w:ascii="Times New Roman" w:hAnsi="Times New Roman" w:cs="Times New Roman"/>
+          <w:b/>
+          <w:noProof/>
+          <w:color w:val="000000" w:themeColor="text1"/>
+        </w:rPr>
+        <w:fldChar w:fldCharType="end"/>
+      </w:r>
     </w:p>
     <w:p>
       <w:pPr>
@@ -390,12 +596,25 @@
         <w:rPr>
           <w:lang w:val="it-IT"/>
         </w:rPr>
-        <w:t xml:space="preserve">Esta carta es para hacerle saber que la Autoridad de Vivienda esá poniendo fin a su asistencia de vivienda efectivo </w:t>
-      </w:r>
-      <w:r>
-        <w:rPr>
-          <w:rFonts w:ascii="Times New Roman" w:hAnsi="Times New Roman" w:cs="Times New Roman"/>
-          <w:b/>
+        <w:t>Esta carta es para hacerle saber que la Autoridad de Vivienda es</w:t>
+      </w:r>
+      <w:r>
+        <w:rPr>
+          <w:lang w:val="it-IT"/>
+        </w:rPr>
+        <w:t>t</w:t>
+      </w:r>
+      <w:r>
+        <w:rPr>
+          <w:lang w:val="it-IT"/>
+        </w:rPr>
+        <w:t xml:space="preserve">á poniendo fin a su asistencia de vivienda efectivo </w:t>
+      </w:r>
+      <w:r>
+        <w:rPr>
+          <w:rFonts w:ascii="Times New Roman" w:hAnsi="Times New Roman" w:cs="Times New Roman"/>
+          <w:b/>
+          <w:noProof/>
           <w:color w:val="000000" w:themeColor="text1"/>
         </w:rPr>
         <w:fldChar w:fldCharType="begin"/>
@@ -404,14 +623,16 @@
         <w:rPr>
           <w:rFonts w:ascii="Times New Roman" w:hAnsi="Times New Roman" w:cs="Times New Roman"/>
           <w:b/>
-          <w:color w:val="000000" w:themeColor="text1"/>
-        </w:rPr>
-        <w:instrText xml:space="preserve"> MERGEFIELD  EndDateS  \* MERGEFORMAT </w:instrText>
-      </w:r>
-      <w:r>
-        <w:rPr>
-          <w:rFonts w:ascii="Times New Roman" w:hAnsi="Times New Roman" w:cs="Times New Roman"/>
-          <w:b/>
+          <w:noProof/>
+          <w:color w:val="000000" w:themeColor="text1"/>
+        </w:rPr>
+        <w:instrText xml:space="preserve"> MERGEFIELD  EndDateSPday  \* MERGEFORMAT </w:instrText>
+      </w:r>
+      <w:r>
+        <w:rPr>
+          <w:rFonts w:ascii="Times New Roman" w:hAnsi="Times New Roman" w:cs="Times New Roman"/>
+          <w:b/>
+          <w:noProof/>
           <w:color w:val="000000" w:themeColor="text1"/>
         </w:rPr>
         <w:fldChar w:fldCharType="separate"/>
@@ -423,12 +644,13 @@
           <w:noProof/>
           <w:color w:val="000000" w:themeColor="text1"/>
         </w:rPr>
-        <w:t>«EndDateS»</w:t>
-      </w:r>
-      <w:r>
-        <w:rPr>
-          <w:rFonts w:ascii="Times New Roman" w:hAnsi="Times New Roman" w:cs="Times New Roman"/>
-          <w:b/>
+        <w:t>«EndDateSPday»</w:t>
+      </w:r>
+      <w:r>
+        <w:rPr>
+          <w:rFonts w:ascii="Times New Roman" w:hAnsi="Times New Roman" w:cs="Times New Roman"/>
+          <w:b/>
+          <w:noProof/>
           <w:color w:val="000000" w:themeColor="text1"/>
         </w:rPr>
         <w:fldChar w:fldCharType="end"/>
@@ -436,6 +658,16 @@
       <w:r>
         <w:rPr>
           <w:rFonts w:ascii="Times New Roman" w:hAnsi="Times New Roman" w:cs="Times New Roman"/>
+          <w:b/>
+          <w:noProof/>
+          <w:color w:val="000000" w:themeColor="text1"/>
+        </w:rPr>
+        <w:t xml:space="preserve"> de </w:t>
+      </w:r>
+      <w:r>
+        <w:rPr>
+          <w:rFonts w:ascii="Times New Roman" w:hAnsi="Times New Roman" w:cs="Times New Roman"/>
+          <w:b/>
           <w:noProof/>
           <w:color w:val="000000" w:themeColor="text1"/>
         </w:rPr>
@@ -444,6 +676,106 @@
       <w:r>
         <w:rPr>
           <w:rFonts w:ascii="Times New Roman" w:hAnsi="Times New Roman" w:cs="Times New Roman"/>
+          <w:b/>
+          <w:noProof/>
+          <w:color w:val="000000" w:themeColor="text1"/>
+        </w:rPr>
+        <w:instrText xml:space="preserve"> MERGEFIELD  EndDateSPmo  \* MERGEFORMAT </w:instrText>
+      </w:r>
+      <w:r>
+        <w:rPr>
+          <w:rFonts w:ascii="Times New Roman" w:hAnsi="Times New Roman" w:cs="Times New Roman"/>
+          <w:b/>
+          <w:noProof/>
+          <w:color w:val="000000" w:themeColor="text1"/>
+        </w:rPr>
+        <w:fldChar w:fldCharType="separate"/>
+      </w:r>
+      <w:r>
+        <w:rPr>
+          <w:rFonts w:ascii="Times New Roman" w:hAnsi="Times New Roman" w:cs="Times New Roman"/>
+          <w:b/>
+          <w:noProof/>
+          <w:color w:val="000000" w:themeColor="text1"/>
+        </w:rPr>
+        <w:t>«EndDateSPmo»</w:t>
+      </w:r>
+      <w:r>
+        <w:rPr>
+          <w:rFonts w:ascii="Times New Roman" w:hAnsi="Times New Roman" w:cs="Times New Roman"/>
+          <w:b/>
+          <w:noProof/>
+          <w:color w:val="000000" w:themeColor="text1"/>
+        </w:rPr>
+        <w:fldChar w:fldCharType="end"/>
+      </w:r>
+      <w:r>
+        <w:rPr>
+          <w:rFonts w:ascii="Times New Roman" w:hAnsi="Times New Roman" w:cs="Times New Roman"/>
+          <w:b/>
+          <w:noProof/>
+          <w:color w:val="000000" w:themeColor="text1"/>
+        </w:rPr>
+        <w:t xml:space="preserve"> de </w:t>
+      </w:r>
+      <w:r>
+        <w:rPr>
+          <w:rFonts w:ascii="Times New Roman" w:hAnsi="Times New Roman" w:cs="Times New Roman"/>
+          <w:b/>
+          <w:noProof/>
+          <w:color w:val="000000" w:themeColor="text1"/>
+        </w:rPr>
+        <w:fldChar w:fldCharType="begin"/>
+      </w:r>
+      <w:r>
+        <w:rPr>
+          <w:rFonts w:ascii="Times New Roman" w:hAnsi="Times New Roman" w:cs="Times New Roman"/>
+          <w:b/>
+          <w:noProof/>
+          <w:color w:val="000000" w:themeColor="text1"/>
+        </w:rPr>
+        <w:instrText xml:space="preserve"> MERGEFIELD  EndDateSPyear  \* MERGEFORMAT </w:instrText>
+      </w:r>
+      <w:r>
+        <w:rPr>
+          <w:rFonts w:ascii="Times New Roman" w:hAnsi="Times New Roman" w:cs="Times New Roman"/>
+          <w:b/>
+          <w:noProof/>
+          <w:color w:val="000000" w:themeColor="text1"/>
+        </w:rPr>
+        <w:fldChar w:fldCharType="separate"/>
+      </w:r>
+      <w:r>
+        <w:rPr>
+          <w:rFonts w:ascii="Times New Roman" w:hAnsi="Times New Roman" w:cs="Times New Roman"/>
+          <w:b/>
+          <w:noProof/>
+          <w:color w:val="000000" w:themeColor="text1"/>
+        </w:rPr>
+        <w:t>«EndDateSPyear»</w:t>
+      </w:r>
+      <w:r>
+        <w:rPr>
+          <w:rFonts w:ascii="Times New Roman" w:hAnsi="Times New Roman" w:cs="Times New Roman"/>
+          <w:b/>
+          <w:noProof/>
+          <w:color w:val="000000" w:themeColor="text1"/>
+        </w:rPr>
+        <w:fldChar w:fldCharType="end"/>
+      </w:r>
+      <w:r>
+        <w:rPr>
+          <w:rFonts w:ascii="Times New Roman" w:hAnsi="Times New Roman" w:cs="Times New Roman"/>
+          <w:b/>
+          <w:noProof/>
+          <w:color w:val="000000" w:themeColor="text1"/>
+        </w:rPr>
+        <w:fldChar w:fldCharType="begin"/>
+      </w:r>
+      <w:r>
+        <w:rPr>
+          <w:rFonts w:ascii="Times New Roman" w:hAnsi="Times New Roman" w:cs="Times New Roman"/>
+          <w:b/>
           <w:noProof/>
           <w:color w:val="000000" w:themeColor="text1"/>
         </w:rPr>
@@ -452,6 +784,7 @@
       <w:r>
         <w:rPr>
           <w:rFonts w:ascii="Times New Roman" w:hAnsi="Times New Roman" w:cs="Times New Roman"/>
+          <w:b/>
           <w:noProof/>
           <w:color w:val="000000" w:themeColor="text1"/>
         </w:rPr>
@@ -460,6 +793,7 @@
       <w:r>
         <w:rPr>
           <w:rFonts w:ascii="Times New Roman" w:hAnsi="Times New Roman" w:cs="Times New Roman"/>
+          <w:b/>
           <w:noProof/>
           <w:color w:val="000000" w:themeColor="text1"/>
         </w:rPr>
@@ -468,6 +802,7 @@
       <w:r>
         <w:rPr>
           <w:rFonts w:ascii="Times New Roman" w:hAnsi="Times New Roman" w:cs="Times New Roman"/>
+          <w:b/>
           <w:noProof/>
           <w:color w:val="000000" w:themeColor="text1"/>
         </w:rPr>
@@ -1579,6 +1914,294 @@
           <w:rFonts w:ascii="Times New Roman" w:hAnsi="Times New Roman" w:cs="Times New Roman"/>
           <w:w w:val="105"/>
         </w:rPr>
+        <w:t>pro</w:t>
+      </w:r>
+      <w:r>
+        <w:rPr>
+          <w:rFonts w:ascii="Times New Roman" w:hAnsi="Times New Roman" w:cs="Times New Roman"/>
+          <w:w w:val="105"/>
+        </w:rPr>
+        <w:t>grama</w:t>
+      </w:r>
+      <w:proofErr w:type="spellEnd"/>
+      <w:r>
+        <w:rPr>
+          <w:rFonts w:ascii="Times New Roman" w:hAnsi="Times New Roman" w:cs="Times New Roman"/>
+          <w:w w:val="105"/>
+        </w:rPr>
+        <w:t xml:space="preserve">. Le </w:t>
+      </w:r>
+      <w:proofErr w:type="spellStart"/>
+      <w:r>
+        <w:rPr>
+          <w:rFonts w:ascii="Times New Roman" w:hAnsi="Times New Roman" w:cs="Times New Roman"/>
+          <w:w w:val="105"/>
+        </w:rPr>
+        <w:t>enviamos</w:t>
+      </w:r>
+      <w:proofErr w:type="spellEnd"/>
+      <w:r>
+        <w:rPr>
+          <w:rFonts w:ascii="Times New Roman" w:hAnsi="Times New Roman" w:cs="Times New Roman"/>
+          <w:w w:val="105"/>
+        </w:rPr>
+        <w:t xml:space="preserve"> </w:t>
+      </w:r>
+      <w:proofErr w:type="spellStart"/>
+      <w:r>
+        <w:rPr>
+          <w:rFonts w:ascii="Times New Roman" w:hAnsi="Times New Roman" w:cs="Times New Roman"/>
+          <w:w w:val="105"/>
+        </w:rPr>
+        <w:t>una</w:t>
+      </w:r>
+      <w:proofErr w:type="spellEnd"/>
+      <w:r>
+        <w:rPr>
+          <w:rFonts w:ascii="Times New Roman" w:hAnsi="Times New Roman" w:cs="Times New Roman"/>
+          <w:w w:val="105"/>
+        </w:rPr>
+        <w:t xml:space="preserve"> carta el</w:t>
+      </w:r>
+      <w:bookmarkStart w:id="0" w:name="_GoBack"/>
+      <w:bookmarkEnd w:id="0"/>
+      <w:r>
+        <w:rPr>
+          <w:rFonts w:ascii="Times New Roman" w:hAnsi="Times New Roman" w:cs="Times New Roman"/>
+          <w:w w:val="105"/>
+        </w:rPr>
+        <w:t xml:space="preserve"> </w:t>
+      </w:r>
+      <w:r>
+        <w:rPr>
+          <w:rFonts w:ascii="Times New Roman" w:hAnsi="Times New Roman" w:cs="Times New Roman"/>
+          <w:b/>
+          <w:noProof/>
+          <w:color w:val="000000" w:themeColor="text1"/>
+        </w:rPr>
+        <w:fldChar w:fldCharType="begin"/>
+      </w:r>
+      <w:r>
+        <w:rPr>
+          <w:rFonts w:ascii="Times New Roman" w:hAnsi="Times New Roman" w:cs="Times New Roman"/>
+          <w:b/>
+          <w:noProof/>
+          <w:color w:val="000000" w:themeColor="text1"/>
+        </w:rPr>
+        <w:instrText xml:space="preserve"> MERGEFIELD  LetterMailDateSPday  \* MERGEFORMAT </w:instrText>
+      </w:r>
+      <w:r>
+        <w:rPr>
+          <w:rFonts w:ascii="Times New Roman" w:hAnsi="Times New Roman" w:cs="Times New Roman"/>
+          <w:b/>
+          <w:noProof/>
+          <w:color w:val="000000" w:themeColor="text1"/>
+        </w:rPr>
+        <w:fldChar w:fldCharType="separate"/>
+      </w:r>
+      <w:r>
+        <w:rPr>
+          <w:rFonts w:ascii="Times New Roman" w:hAnsi="Times New Roman" w:cs="Times New Roman"/>
+          <w:b/>
+          <w:noProof/>
+          <w:color w:val="000000" w:themeColor="text1"/>
+        </w:rPr>
+        <w:t>«LetterMailDateSPday»</w:t>
+      </w:r>
+      <w:r>
+        <w:rPr>
+          <w:rFonts w:ascii="Times New Roman" w:hAnsi="Times New Roman" w:cs="Times New Roman"/>
+          <w:b/>
+          <w:noProof/>
+          <w:color w:val="000000" w:themeColor="text1"/>
+        </w:rPr>
+        <w:fldChar w:fldCharType="end"/>
+      </w:r>
+      <w:r>
+        <w:rPr>
+          <w:rFonts w:ascii="Times New Roman" w:hAnsi="Times New Roman" w:cs="Times New Roman"/>
+          <w:b/>
+          <w:noProof/>
+          <w:color w:val="000000" w:themeColor="text1"/>
+        </w:rPr>
+        <w:t xml:space="preserve"> de </w:t>
+      </w:r>
+      <w:r>
+        <w:rPr>
+          <w:rFonts w:ascii="Times New Roman" w:hAnsi="Times New Roman" w:cs="Times New Roman"/>
+          <w:b/>
+          <w:noProof/>
+          <w:color w:val="000000" w:themeColor="text1"/>
+        </w:rPr>
+        <w:fldChar w:fldCharType="begin"/>
+      </w:r>
+      <w:r>
+        <w:rPr>
+          <w:rFonts w:ascii="Times New Roman" w:hAnsi="Times New Roman" w:cs="Times New Roman"/>
+          <w:b/>
+          <w:noProof/>
+          <w:color w:val="000000" w:themeColor="text1"/>
+        </w:rPr>
+        <w:instrText xml:space="preserve"> MERGEFIELD  LetterMailDateSPmo  \* MERGEFORMAT </w:instrText>
+      </w:r>
+      <w:r>
+        <w:rPr>
+          <w:rFonts w:ascii="Times New Roman" w:hAnsi="Times New Roman" w:cs="Times New Roman"/>
+          <w:b/>
+          <w:noProof/>
+          <w:color w:val="000000" w:themeColor="text1"/>
+        </w:rPr>
+        <w:fldChar w:fldCharType="separate"/>
+      </w:r>
+      <w:r>
+        <w:rPr>
+          <w:rFonts w:ascii="Times New Roman" w:hAnsi="Times New Roman" w:cs="Times New Roman"/>
+          <w:b/>
+          <w:noProof/>
+          <w:color w:val="000000" w:themeColor="text1"/>
+        </w:rPr>
+        <w:t>«LetterMailDateSPmo»</w:t>
+      </w:r>
+      <w:r>
+        <w:rPr>
+          <w:rFonts w:ascii="Times New Roman" w:hAnsi="Times New Roman" w:cs="Times New Roman"/>
+          <w:b/>
+          <w:noProof/>
+          <w:color w:val="000000" w:themeColor="text1"/>
+        </w:rPr>
+        <w:fldChar w:fldCharType="end"/>
+      </w:r>
+      <w:r>
+        <w:rPr>
+          <w:rFonts w:ascii="Times New Roman" w:hAnsi="Times New Roman" w:cs="Times New Roman"/>
+          <w:b/>
+          <w:noProof/>
+          <w:color w:val="000000" w:themeColor="text1"/>
+        </w:rPr>
+        <w:t xml:space="preserve"> de </w:t>
+      </w:r>
+      <w:r>
+        <w:rPr>
+          <w:rFonts w:ascii="Times New Roman" w:hAnsi="Times New Roman" w:cs="Times New Roman"/>
+          <w:b/>
+          <w:noProof/>
+          <w:color w:val="000000" w:themeColor="text1"/>
+        </w:rPr>
+        <w:fldChar w:fldCharType="begin"/>
+      </w:r>
+      <w:r>
+        <w:rPr>
+          <w:rFonts w:ascii="Times New Roman" w:hAnsi="Times New Roman" w:cs="Times New Roman"/>
+          <w:b/>
+          <w:noProof/>
+          <w:color w:val="000000" w:themeColor="text1"/>
+        </w:rPr>
+        <w:instrText xml:space="preserve"> MERGEFIELD  LetterMailDateSPyear  \* MERGEFORMAT </w:instrText>
+      </w:r>
+      <w:r>
+        <w:rPr>
+          <w:rFonts w:ascii="Times New Roman" w:hAnsi="Times New Roman" w:cs="Times New Roman"/>
+          <w:b/>
+          <w:noProof/>
+          <w:color w:val="000000" w:themeColor="text1"/>
+        </w:rPr>
+        <w:fldChar w:fldCharType="separate"/>
+      </w:r>
+      <w:r>
+        <w:rPr>
+          <w:rFonts w:ascii="Times New Roman" w:hAnsi="Times New Roman" w:cs="Times New Roman"/>
+          <w:b/>
+          <w:noProof/>
+          <w:color w:val="000000" w:themeColor="text1"/>
+        </w:rPr>
+        <w:t>«LetterMailDateSPyear»</w:t>
+      </w:r>
+      <w:r>
+        <w:rPr>
+          <w:rFonts w:ascii="Times New Roman" w:hAnsi="Times New Roman" w:cs="Times New Roman"/>
+          <w:b/>
+          <w:noProof/>
+          <w:color w:val="000000" w:themeColor="text1"/>
+        </w:rPr>
+        <w:fldChar w:fldCharType="end"/>
+      </w:r>
+      <w:r>
+        <w:rPr>
+          <w:rFonts w:ascii="Times New Roman" w:hAnsi="Times New Roman" w:cs="Times New Roman"/>
+          <w:w w:val="105"/>
+        </w:rPr>
+        <w:t xml:space="preserve">, </w:t>
+      </w:r>
+      <w:proofErr w:type="spellStart"/>
+      <w:r>
+        <w:rPr>
+          <w:rFonts w:ascii="Times New Roman" w:hAnsi="Times New Roman" w:cs="Times New Roman"/>
+          <w:w w:val="105"/>
+        </w:rPr>
+        <w:t>informándole</w:t>
+      </w:r>
+      <w:proofErr w:type="spellEnd"/>
+      <w:r>
+        <w:rPr>
+          <w:rFonts w:ascii="Times New Roman" w:hAnsi="Times New Roman" w:cs="Times New Roman"/>
+          <w:w w:val="105"/>
+        </w:rPr>
+        <w:t xml:space="preserve"> de </w:t>
+      </w:r>
+      <w:proofErr w:type="spellStart"/>
+      <w:r>
+        <w:rPr>
+          <w:rFonts w:ascii="Times New Roman" w:hAnsi="Times New Roman" w:cs="Times New Roman"/>
+          <w:w w:val="105"/>
+        </w:rPr>
+        <w:t>sus</w:t>
+      </w:r>
+      <w:proofErr w:type="spellEnd"/>
+      <w:r>
+        <w:rPr>
+          <w:rFonts w:ascii="Times New Roman" w:hAnsi="Times New Roman" w:cs="Times New Roman"/>
+          <w:w w:val="105"/>
+        </w:rPr>
+        <w:t xml:space="preserve"> </w:t>
+      </w:r>
+      <w:proofErr w:type="spellStart"/>
+      <w:r>
+        <w:rPr>
+          <w:rFonts w:ascii="Times New Roman" w:hAnsi="Times New Roman" w:cs="Times New Roman"/>
+          <w:w w:val="105"/>
+        </w:rPr>
+        <w:t>violaciones</w:t>
+      </w:r>
+      <w:proofErr w:type="spellEnd"/>
+      <w:r>
+        <w:rPr>
+          <w:rFonts w:ascii="Times New Roman" w:hAnsi="Times New Roman" w:cs="Times New Roman"/>
+          <w:w w:val="105"/>
+        </w:rPr>
+        <w:t xml:space="preserve"> </w:t>
+      </w:r>
+      <w:proofErr w:type="gramStart"/>
+      <w:r>
+        <w:rPr>
+          <w:rFonts w:ascii="Times New Roman" w:hAnsi="Times New Roman" w:cs="Times New Roman"/>
+          <w:w w:val="105"/>
+        </w:rPr>
+        <w:t>del</w:t>
+      </w:r>
+      <w:proofErr w:type="gramEnd"/>
+      <w:r>
+        <w:rPr>
+          <w:rFonts w:ascii="Times New Roman" w:hAnsi="Times New Roman" w:cs="Times New Roman"/>
+          <w:w w:val="105"/>
+        </w:rPr>
+        <w:t xml:space="preserve"> </w:t>
+      </w:r>
+      <w:proofErr w:type="spellStart"/>
+      <w:r>
+        <w:rPr>
+          <w:rFonts w:ascii="Times New Roman" w:hAnsi="Times New Roman" w:cs="Times New Roman"/>
+          <w:w w:val="105"/>
+        </w:rPr>
         <w:t>programa</w:t>
       </w:r>
       <w:proofErr w:type="spellEnd"/>
@@ -1587,60 +2210,303 @@
           <w:rFonts w:ascii="Times New Roman" w:hAnsi="Times New Roman" w:cs="Times New Roman"/>
           <w:w w:val="105"/>
         </w:rPr>
-        <w:t xml:space="preserve">. Le </w:t>
-      </w:r>
-      <w:proofErr w:type="spellStart"/>
-      <w:r>
-        <w:rPr>
-          <w:rFonts w:ascii="Times New Roman" w:hAnsi="Times New Roman" w:cs="Times New Roman"/>
-          <w:w w:val="105"/>
-        </w:rPr>
-        <w:t>enviamos</w:t>
-      </w:r>
-      <w:proofErr w:type="spellEnd"/>
-      <w:r>
-        <w:rPr>
-          <w:rFonts w:ascii="Times New Roman" w:hAnsi="Times New Roman" w:cs="Times New Roman"/>
-          <w:w w:val="105"/>
-        </w:rPr>
-        <w:t xml:space="preserve"> </w:t>
-      </w:r>
-      <w:proofErr w:type="spellStart"/>
-      <w:r>
-        <w:rPr>
-          <w:rFonts w:ascii="Times New Roman" w:hAnsi="Times New Roman" w:cs="Times New Roman"/>
-          <w:w w:val="105"/>
-        </w:rPr>
-        <w:t>una</w:t>
-      </w:r>
-      <w:proofErr w:type="spellEnd"/>
-      <w:r>
-        <w:rPr>
-          <w:rFonts w:ascii="Times New Roman" w:hAnsi="Times New Roman" w:cs="Times New Roman"/>
-          <w:w w:val="105"/>
-        </w:rPr>
-        <w:t xml:space="preserve"> carta </w:t>
-      </w:r>
-      <w:proofErr w:type="spellStart"/>
-      <w:r>
-        <w:rPr>
-          <w:rFonts w:ascii="Times New Roman" w:hAnsi="Times New Roman" w:cs="Times New Roman"/>
-          <w:w w:val="105"/>
-        </w:rPr>
-        <w:t>eln</w:t>
-      </w:r>
-      <w:proofErr w:type="spellEnd"/>
-      <w:r>
-        <w:rPr>
-          <w:rFonts w:ascii="Times New Roman" w:hAnsi="Times New Roman" w:cs="Times New Roman"/>
-          <w:w w:val="105"/>
-        </w:rPr>
-        <w:t xml:space="preserve"> </w:t>
-      </w:r>
-      <w:r>
-        <w:rPr>
-          <w:rFonts w:ascii="Times New Roman" w:hAnsi="Times New Roman" w:cs="Times New Roman"/>
-          <w:b/>
+        <w:t xml:space="preserve"> y de que </w:t>
+      </w:r>
+      <w:proofErr w:type="spellStart"/>
+      <w:r>
+        <w:rPr>
+          <w:rFonts w:ascii="Times New Roman" w:hAnsi="Times New Roman" w:cs="Times New Roman"/>
+          <w:w w:val="105"/>
+        </w:rPr>
+        <w:t>su</w:t>
+      </w:r>
+      <w:proofErr w:type="spellEnd"/>
+      <w:r>
+        <w:rPr>
+          <w:rFonts w:ascii="Times New Roman" w:hAnsi="Times New Roman" w:cs="Times New Roman"/>
+          <w:w w:val="105"/>
+        </w:rPr>
+        <w:t xml:space="preserve"> </w:t>
+      </w:r>
+      <w:proofErr w:type="spellStart"/>
+      <w:r>
+        <w:rPr>
+          <w:rFonts w:ascii="Times New Roman" w:hAnsi="Times New Roman" w:cs="Times New Roman"/>
+          <w:w w:val="105"/>
+        </w:rPr>
+        <w:t>asistencia</w:t>
+      </w:r>
+      <w:proofErr w:type="spellEnd"/>
+      <w:r>
+        <w:rPr>
+          <w:rFonts w:ascii="Times New Roman" w:hAnsi="Times New Roman" w:cs="Times New Roman"/>
+          <w:w w:val="105"/>
+        </w:rPr>
+        <w:t xml:space="preserve"> se </w:t>
+      </w:r>
+      <w:proofErr w:type="spellStart"/>
+      <w:r>
+        <w:rPr>
+          <w:rFonts w:ascii="Times New Roman" w:hAnsi="Times New Roman" w:cs="Times New Roman"/>
+          <w:w w:val="105"/>
+        </w:rPr>
+        <w:t>terminaría</w:t>
+      </w:r>
+      <w:proofErr w:type="spellEnd"/>
+      <w:r>
+        <w:rPr>
+          <w:rFonts w:ascii="Times New Roman" w:hAnsi="Times New Roman" w:cs="Times New Roman"/>
+          <w:w w:val="105"/>
+        </w:rPr>
+        <w:t xml:space="preserve"> </w:t>
+      </w:r>
+      <w:proofErr w:type="spellStart"/>
+      <w:r>
+        <w:rPr>
+          <w:rFonts w:ascii="Times New Roman" w:hAnsi="Times New Roman" w:cs="Times New Roman"/>
+          <w:w w:val="105"/>
+        </w:rPr>
+        <w:t>si</w:t>
+      </w:r>
+      <w:proofErr w:type="spellEnd"/>
+      <w:r>
+        <w:rPr>
+          <w:rFonts w:ascii="Times New Roman" w:hAnsi="Times New Roman" w:cs="Times New Roman"/>
+          <w:w w:val="105"/>
+        </w:rPr>
+        <w:t xml:space="preserve"> no </w:t>
+      </w:r>
+      <w:proofErr w:type="spellStart"/>
+      <w:r>
+        <w:rPr>
+          <w:rFonts w:ascii="Times New Roman" w:hAnsi="Times New Roman" w:cs="Times New Roman"/>
+          <w:w w:val="105"/>
+        </w:rPr>
+        <w:t>presentaba</w:t>
+      </w:r>
+      <w:proofErr w:type="spellEnd"/>
+      <w:r>
+        <w:rPr>
+          <w:rFonts w:ascii="Times New Roman" w:hAnsi="Times New Roman" w:cs="Times New Roman"/>
+          <w:w w:val="105"/>
+        </w:rPr>
+        <w:t xml:space="preserve"> la </w:t>
+      </w:r>
+      <w:proofErr w:type="spellStart"/>
+      <w:r>
+        <w:rPr>
+          <w:rFonts w:ascii="Times New Roman" w:hAnsi="Times New Roman" w:cs="Times New Roman"/>
+          <w:w w:val="105"/>
+        </w:rPr>
+        <w:t>documentación</w:t>
+      </w:r>
+      <w:proofErr w:type="spellEnd"/>
+      <w:r>
+        <w:rPr>
+          <w:rFonts w:ascii="Times New Roman" w:hAnsi="Times New Roman" w:cs="Times New Roman"/>
+          <w:w w:val="105"/>
+        </w:rPr>
+        <w:t xml:space="preserve"> </w:t>
+      </w:r>
+      <w:proofErr w:type="spellStart"/>
+      <w:r>
+        <w:rPr>
+          <w:rFonts w:ascii="Times New Roman" w:hAnsi="Times New Roman" w:cs="Times New Roman"/>
+          <w:w w:val="105"/>
+        </w:rPr>
+        <w:t>requerida</w:t>
+      </w:r>
+      <w:proofErr w:type="spellEnd"/>
+      <w:r>
+        <w:rPr>
+          <w:rFonts w:ascii="Times New Roman" w:hAnsi="Times New Roman" w:cs="Times New Roman"/>
+          <w:w w:val="105"/>
+        </w:rPr>
+        <w:t xml:space="preserve">. </w:t>
+      </w:r>
+      <w:proofErr w:type="spellStart"/>
+      <w:proofErr w:type="gramStart"/>
+      <w:r>
+        <w:rPr>
+          <w:rFonts w:ascii="Times New Roman" w:hAnsi="Times New Roman" w:cs="Times New Roman"/>
+          <w:w w:val="105"/>
+        </w:rPr>
+        <w:t>Ud</w:t>
+      </w:r>
+      <w:proofErr w:type="spellEnd"/>
+      <w:r>
+        <w:rPr>
+          <w:rFonts w:ascii="Times New Roman" w:hAnsi="Times New Roman" w:cs="Times New Roman"/>
+          <w:w w:val="105"/>
+        </w:rPr>
+        <w:t>.</w:t>
+      </w:r>
+      <w:proofErr w:type="gramEnd"/>
+      <w:r>
+        <w:rPr>
+          <w:rFonts w:ascii="Times New Roman" w:hAnsi="Times New Roman" w:cs="Times New Roman"/>
+          <w:w w:val="105"/>
+        </w:rPr>
+        <w:t xml:space="preserve"> </w:t>
+      </w:r>
+      <w:proofErr w:type="gramStart"/>
+      <w:r>
+        <w:rPr>
+          <w:rFonts w:ascii="Times New Roman" w:hAnsi="Times New Roman" w:cs="Times New Roman"/>
+          <w:w w:val="105"/>
+        </w:rPr>
+        <w:t>no</w:t>
+      </w:r>
+      <w:proofErr w:type="gramEnd"/>
+      <w:r>
+        <w:rPr>
+          <w:rFonts w:ascii="Times New Roman" w:hAnsi="Times New Roman" w:cs="Times New Roman"/>
+          <w:w w:val="105"/>
+        </w:rPr>
+        <w:t xml:space="preserve"> </w:t>
+      </w:r>
+      <w:proofErr w:type="spellStart"/>
+      <w:r>
+        <w:rPr>
+          <w:rFonts w:ascii="Times New Roman" w:hAnsi="Times New Roman" w:cs="Times New Roman"/>
+          <w:w w:val="105"/>
+        </w:rPr>
+        <w:t>presentó</w:t>
+      </w:r>
+      <w:proofErr w:type="spellEnd"/>
+      <w:r>
+        <w:rPr>
+          <w:rFonts w:ascii="Times New Roman" w:hAnsi="Times New Roman" w:cs="Times New Roman"/>
+          <w:w w:val="105"/>
+        </w:rPr>
+        <w:t xml:space="preserve"> la </w:t>
+      </w:r>
+      <w:proofErr w:type="spellStart"/>
+      <w:r>
+        <w:rPr>
+          <w:rFonts w:ascii="Times New Roman" w:hAnsi="Times New Roman" w:cs="Times New Roman"/>
+          <w:w w:val="105"/>
+        </w:rPr>
+        <w:t>documentación</w:t>
+      </w:r>
+      <w:proofErr w:type="spellEnd"/>
+      <w:r>
+        <w:rPr>
+          <w:rFonts w:ascii="Times New Roman" w:hAnsi="Times New Roman" w:cs="Times New Roman"/>
+          <w:w w:val="105"/>
+        </w:rPr>
+        <w:t xml:space="preserve"> </w:t>
+      </w:r>
+      <w:proofErr w:type="spellStart"/>
+      <w:r>
+        <w:rPr>
+          <w:rFonts w:ascii="Times New Roman" w:hAnsi="Times New Roman" w:cs="Times New Roman"/>
+          <w:w w:val="105"/>
+        </w:rPr>
+        <w:t>requerida</w:t>
+      </w:r>
+      <w:proofErr w:type="spellEnd"/>
+      <w:r>
+        <w:rPr>
+          <w:rFonts w:ascii="Times New Roman" w:hAnsi="Times New Roman" w:cs="Times New Roman"/>
+          <w:w w:val="105"/>
+        </w:rPr>
+        <w:t xml:space="preserve">. </w:t>
+      </w:r>
+      <w:proofErr w:type="gramStart"/>
+      <w:r>
+        <w:rPr>
+          <w:rFonts w:ascii="Times New Roman" w:hAnsi="Times New Roman" w:cs="Times New Roman"/>
+          <w:w w:val="105"/>
+        </w:rPr>
+        <w:t xml:space="preserve">Su </w:t>
+      </w:r>
+      <w:proofErr w:type="spellStart"/>
+      <w:r>
+        <w:rPr>
+          <w:rFonts w:ascii="Times New Roman" w:hAnsi="Times New Roman" w:cs="Times New Roman"/>
+          <w:w w:val="105"/>
+        </w:rPr>
+        <w:t>asistencia</w:t>
+      </w:r>
+      <w:proofErr w:type="spellEnd"/>
+      <w:r>
+        <w:rPr>
+          <w:rFonts w:ascii="Times New Roman" w:hAnsi="Times New Roman" w:cs="Times New Roman"/>
+          <w:w w:val="105"/>
+        </w:rPr>
+        <w:t xml:space="preserve"> de </w:t>
+      </w:r>
+      <w:proofErr w:type="spellStart"/>
+      <w:r>
+        <w:rPr>
+          <w:rFonts w:ascii="Times New Roman" w:hAnsi="Times New Roman" w:cs="Times New Roman"/>
+          <w:w w:val="105"/>
+        </w:rPr>
+        <w:t>vivienda</w:t>
+      </w:r>
+      <w:proofErr w:type="spellEnd"/>
+      <w:r>
+        <w:rPr>
+          <w:rFonts w:ascii="Times New Roman" w:hAnsi="Times New Roman" w:cs="Times New Roman"/>
+          <w:w w:val="105"/>
+        </w:rPr>
+        <w:t xml:space="preserve"> ha </w:t>
+      </w:r>
+      <w:proofErr w:type="spellStart"/>
+      <w:r>
+        <w:rPr>
+          <w:rFonts w:ascii="Times New Roman" w:hAnsi="Times New Roman" w:cs="Times New Roman"/>
+          <w:w w:val="105"/>
+        </w:rPr>
+        <w:t>sido</w:t>
+      </w:r>
+      <w:proofErr w:type="spellEnd"/>
+      <w:r>
+        <w:rPr>
+          <w:rFonts w:ascii="Times New Roman" w:hAnsi="Times New Roman" w:cs="Times New Roman"/>
+          <w:w w:val="105"/>
+        </w:rPr>
+        <w:t xml:space="preserve"> </w:t>
+      </w:r>
+      <w:proofErr w:type="spellStart"/>
+      <w:r>
+        <w:rPr>
+          <w:rFonts w:ascii="Times New Roman" w:hAnsi="Times New Roman" w:cs="Times New Roman"/>
+          <w:w w:val="105"/>
+        </w:rPr>
+        <w:t>terminada</w:t>
+      </w:r>
+      <w:proofErr w:type="spellEnd"/>
+      <w:r>
+        <w:rPr>
+          <w:rFonts w:ascii="Times New Roman" w:hAnsi="Times New Roman" w:cs="Times New Roman"/>
+          <w:w w:val="105"/>
+        </w:rPr>
+        <w:t xml:space="preserve"> </w:t>
+      </w:r>
+      <w:proofErr w:type="spellStart"/>
+      <w:r>
+        <w:rPr>
+          <w:rFonts w:ascii="Times New Roman" w:hAnsi="Times New Roman" w:cs="Times New Roman"/>
+          <w:w w:val="105"/>
+        </w:rPr>
+        <w:t>efectivo</w:t>
+      </w:r>
+      <w:proofErr w:type="spellEnd"/>
+      <w:r>
+        <w:rPr>
+          <w:rFonts w:ascii="Times New Roman" w:hAnsi="Times New Roman" w:cs="Times New Roman"/>
+          <w:b/>
+          <w:color w:val="000000" w:themeColor="text1"/>
+        </w:rPr>
+        <w:t xml:space="preserve"> </w:t>
+      </w:r>
+      <w:r>
+        <w:rPr>
+          <w:rFonts w:ascii="Times New Roman" w:hAnsi="Times New Roman" w:cs="Times New Roman"/>
+          <w:b/>
+          <w:noProof/>
           <w:color w:val="000000" w:themeColor="text1"/>
         </w:rPr>
         <w:fldChar w:fldCharType="begin"/>
@@ -1649,14 +2515,16 @@
         <w:rPr>
           <w:rFonts w:ascii="Times New Roman" w:hAnsi="Times New Roman" w:cs="Times New Roman"/>
           <w:b/>
-          <w:color w:val="000000" w:themeColor="text1"/>
-        </w:rPr>
-        <w:instrText xml:space="preserve"> MERGEFIELD  LetterMailDateS  \* MERGEFORMAT </w:instrText>
-      </w:r>
-      <w:r>
-        <w:rPr>
-          <w:rFonts w:ascii="Times New Roman" w:hAnsi="Times New Roman" w:cs="Times New Roman"/>
-          <w:b/>
+          <w:noProof/>
+          <w:color w:val="000000" w:themeColor="text1"/>
+        </w:rPr>
+        <w:instrText xml:space="preserve"> MERGEFIELD  EndDateSPday  \* MERGEFORMAT </w:instrText>
+      </w:r>
+      <w:r>
+        <w:rPr>
+          <w:rFonts w:ascii="Times New Roman" w:hAnsi="Times New Roman" w:cs="Times New Roman"/>
+          <w:b/>
+          <w:noProof/>
           <w:color w:val="000000" w:themeColor="text1"/>
         </w:rPr>
         <w:fldChar w:fldCharType="separate"/>
@@ -1668,12 +2536,13 @@
           <w:noProof/>
           <w:color w:val="000000" w:themeColor="text1"/>
         </w:rPr>
-        <w:t>«LetterMailDateS»</w:t>
-      </w:r>
-      <w:r>
-        <w:rPr>
-          <w:rFonts w:ascii="Times New Roman" w:hAnsi="Times New Roman" w:cs="Times New Roman"/>
-          <w:b/>
+        <w:t>«EndDateSPday»</w:t>
+      </w:r>
+      <w:r>
+        <w:rPr>
+          <w:rFonts w:ascii="Times New Roman" w:hAnsi="Times New Roman" w:cs="Times New Roman"/>
+          <w:b/>
+          <w:noProof/>
           <w:color w:val="000000" w:themeColor="text1"/>
         </w:rPr>
         <w:fldChar w:fldCharType="end"/>
@@ -1681,383 +2550,71 @@
       <w:r>
         <w:rPr>
           <w:rFonts w:ascii="Times New Roman" w:hAnsi="Times New Roman" w:cs="Times New Roman"/>
-          <w:w w:val="105"/>
-        </w:rPr>
-        <w:t xml:space="preserve">, </w:t>
-      </w:r>
-      <w:proofErr w:type="spellStart"/>
-      <w:r>
-        <w:rPr>
-          <w:rFonts w:ascii="Times New Roman" w:hAnsi="Times New Roman" w:cs="Times New Roman"/>
-          <w:w w:val="105"/>
-        </w:rPr>
-        <w:t>informándole</w:t>
-      </w:r>
-      <w:proofErr w:type="spellEnd"/>
-      <w:r>
-        <w:rPr>
-          <w:rFonts w:ascii="Times New Roman" w:hAnsi="Times New Roman" w:cs="Times New Roman"/>
-          <w:w w:val="105"/>
+          <w:b/>
+          <w:noProof/>
+          <w:color w:val="000000" w:themeColor="text1"/>
         </w:rPr>
         <w:t xml:space="preserve"> de </w:t>
       </w:r>
-      <w:proofErr w:type="spellStart"/>
-      <w:r>
-        <w:rPr>
-          <w:rFonts w:ascii="Times New Roman" w:hAnsi="Times New Roman" w:cs="Times New Roman"/>
-          <w:w w:val="105"/>
-        </w:rPr>
-        <w:t>sus</w:t>
-      </w:r>
-      <w:proofErr w:type="spellEnd"/>
-      <w:r>
-        <w:rPr>
-          <w:rFonts w:ascii="Times New Roman" w:hAnsi="Times New Roman" w:cs="Times New Roman"/>
-          <w:w w:val="105"/>
-        </w:rPr>
-        <w:t xml:space="preserve"> </w:t>
-      </w:r>
-      <w:proofErr w:type="spellStart"/>
-      <w:r>
-        <w:rPr>
-          <w:rFonts w:ascii="Times New Roman" w:hAnsi="Times New Roman" w:cs="Times New Roman"/>
-          <w:w w:val="105"/>
-        </w:rPr>
-        <w:t>violaciones</w:t>
-      </w:r>
-      <w:proofErr w:type="spellEnd"/>
-      <w:r>
-        <w:rPr>
-          <w:rFonts w:ascii="Times New Roman" w:hAnsi="Times New Roman" w:cs="Times New Roman"/>
-          <w:w w:val="105"/>
-        </w:rPr>
-        <w:t xml:space="preserve"> </w:t>
-      </w:r>
-      <w:proofErr w:type="gramStart"/>
-      <w:r>
-        <w:rPr>
-          <w:rFonts w:ascii="Times New Roman" w:hAnsi="Times New Roman" w:cs="Times New Roman"/>
-          <w:w w:val="105"/>
-        </w:rPr>
-        <w:t>del</w:t>
-      </w:r>
-      <w:proofErr w:type="gramEnd"/>
-      <w:r>
-        <w:rPr>
-          <w:rFonts w:ascii="Times New Roman" w:hAnsi="Times New Roman" w:cs="Times New Roman"/>
-          <w:w w:val="105"/>
-        </w:rPr>
-        <w:t xml:space="preserve"> </w:t>
-      </w:r>
-      <w:proofErr w:type="spellStart"/>
-      <w:r>
-        <w:rPr>
-          <w:rFonts w:ascii="Times New Roman" w:hAnsi="Times New Roman" w:cs="Times New Roman"/>
-          <w:w w:val="105"/>
-        </w:rPr>
-        <w:t>programa</w:t>
-      </w:r>
-      <w:proofErr w:type="spellEnd"/>
-      <w:r>
-        <w:rPr>
-          <w:rFonts w:ascii="Times New Roman" w:hAnsi="Times New Roman" w:cs="Times New Roman"/>
-          <w:w w:val="105"/>
-        </w:rPr>
-        <w:t xml:space="preserve"> y de que </w:t>
-      </w:r>
-      <w:proofErr w:type="spellStart"/>
-      <w:r>
-        <w:rPr>
-          <w:rFonts w:ascii="Times New Roman" w:hAnsi="Times New Roman" w:cs="Times New Roman"/>
-          <w:w w:val="105"/>
-        </w:rPr>
-        <w:t>su</w:t>
-      </w:r>
-      <w:proofErr w:type="spellEnd"/>
-      <w:r>
-        <w:rPr>
-          <w:rFonts w:ascii="Times New Roman" w:hAnsi="Times New Roman" w:cs="Times New Roman"/>
-          <w:w w:val="105"/>
-        </w:rPr>
-        <w:t xml:space="preserve"> </w:t>
-      </w:r>
-      <w:proofErr w:type="spellStart"/>
-      <w:r>
-        <w:rPr>
-          <w:rFonts w:ascii="Times New Roman" w:hAnsi="Times New Roman" w:cs="Times New Roman"/>
-          <w:w w:val="105"/>
-        </w:rPr>
-        <w:t>asistencia</w:t>
-      </w:r>
-      <w:proofErr w:type="spellEnd"/>
-      <w:r>
-        <w:rPr>
-          <w:rFonts w:ascii="Times New Roman" w:hAnsi="Times New Roman" w:cs="Times New Roman"/>
-          <w:w w:val="105"/>
-        </w:rPr>
-        <w:t xml:space="preserve"> se </w:t>
-      </w:r>
-      <w:proofErr w:type="spellStart"/>
-      <w:r>
-        <w:rPr>
-          <w:rFonts w:ascii="Times New Roman" w:hAnsi="Times New Roman" w:cs="Times New Roman"/>
-          <w:w w:val="105"/>
-        </w:rPr>
-        <w:t>terminaría</w:t>
-      </w:r>
-      <w:proofErr w:type="spellEnd"/>
-      <w:r>
-        <w:rPr>
-          <w:rFonts w:ascii="Times New Roman" w:hAnsi="Times New Roman" w:cs="Times New Roman"/>
-          <w:w w:val="105"/>
-        </w:rPr>
-        <w:t xml:space="preserve"> </w:t>
-      </w:r>
-      <w:proofErr w:type="spellStart"/>
-      <w:r>
-        <w:rPr>
-          <w:rFonts w:ascii="Times New Roman" w:hAnsi="Times New Roman" w:cs="Times New Roman"/>
-          <w:w w:val="105"/>
-        </w:rPr>
-        <w:t>si</w:t>
-      </w:r>
-      <w:proofErr w:type="spellEnd"/>
-      <w:r>
-        <w:rPr>
-          <w:rFonts w:ascii="Times New Roman" w:hAnsi="Times New Roman" w:cs="Times New Roman"/>
-          <w:w w:val="105"/>
-        </w:rPr>
-        <w:t xml:space="preserve"> no </w:t>
-      </w:r>
-      <w:proofErr w:type="spellStart"/>
-      <w:r>
-        <w:rPr>
-          <w:rFonts w:ascii="Times New Roman" w:hAnsi="Times New Roman" w:cs="Times New Roman"/>
-          <w:w w:val="105"/>
-        </w:rPr>
-        <w:t>presentaba</w:t>
-      </w:r>
-      <w:proofErr w:type="spellEnd"/>
-      <w:r>
-        <w:rPr>
-          <w:rFonts w:ascii="Times New Roman" w:hAnsi="Times New Roman" w:cs="Times New Roman"/>
-          <w:w w:val="105"/>
-        </w:rPr>
-        <w:t xml:space="preserve"> la </w:t>
-      </w:r>
-      <w:proofErr w:type="spellStart"/>
-      <w:r>
-        <w:rPr>
-          <w:rFonts w:ascii="Times New Roman" w:hAnsi="Times New Roman" w:cs="Times New Roman"/>
-          <w:w w:val="105"/>
-        </w:rPr>
-        <w:t>documentación</w:t>
-      </w:r>
-      <w:proofErr w:type="spellEnd"/>
-      <w:r>
-        <w:rPr>
-          <w:rFonts w:ascii="Times New Roman" w:hAnsi="Times New Roman" w:cs="Times New Roman"/>
-          <w:w w:val="105"/>
-        </w:rPr>
-        <w:t xml:space="preserve"> </w:t>
-      </w:r>
-      <w:proofErr w:type="spellStart"/>
-      <w:r>
-        <w:rPr>
-          <w:rFonts w:ascii="Times New Roman" w:hAnsi="Times New Roman" w:cs="Times New Roman"/>
-          <w:w w:val="105"/>
-        </w:rPr>
-        <w:t>requerida</w:t>
-      </w:r>
-      <w:proofErr w:type="spellEnd"/>
-      <w:r>
-        <w:rPr>
-          <w:rFonts w:ascii="Times New Roman" w:hAnsi="Times New Roman" w:cs="Times New Roman"/>
-          <w:w w:val="105"/>
-        </w:rPr>
-        <w:t xml:space="preserve">. </w:t>
-      </w:r>
-      <w:proofErr w:type="spellStart"/>
-      <w:proofErr w:type="gramStart"/>
-      <w:r>
-        <w:rPr>
-          <w:rFonts w:ascii="Times New Roman" w:hAnsi="Times New Roman" w:cs="Times New Roman"/>
-          <w:w w:val="105"/>
-        </w:rPr>
-        <w:t>Ud</w:t>
-      </w:r>
-      <w:proofErr w:type="spellEnd"/>
-      <w:r>
-        <w:rPr>
-          <w:rFonts w:ascii="Times New Roman" w:hAnsi="Times New Roman" w:cs="Times New Roman"/>
-          <w:w w:val="105"/>
-        </w:rPr>
-        <w:t>.</w:t>
-      </w:r>
-      <w:proofErr w:type="gramEnd"/>
-      <w:r>
-        <w:rPr>
-          <w:rFonts w:ascii="Times New Roman" w:hAnsi="Times New Roman" w:cs="Times New Roman"/>
-          <w:w w:val="105"/>
-        </w:rPr>
-        <w:t xml:space="preserve"> </w:t>
-      </w:r>
-      <w:proofErr w:type="gramStart"/>
-      <w:r>
-        <w:rPr>
-          <w:rFonts w:ascii="Times New Roman" w:hAnsi="Times New Roman" w:cs="Times New Roman"/>
-          <w:w w:val="105"/>
-        </w:rPr>
-        <w:t>no</w:t>
-      </w:r>
-      <w:proofErr w:type="gramEnd"/>
-      <w:r>
-        <w:rPr>
-          <w:rFonts w:ascii="Times New Roman" w:hAnsi="Times New Roman" w:cs="Times New Roman"/>
-          <w:w w:val="105"/>
-        </w:rPr>
-        <w:t xml:space="preserve"> </w:t>
-      </w:r>
-      <w:proofErr w:type="spellStart"/>
-      <w:r>
-        <w:rPr>
-          <w:rFonts w:ascii="Times New Roman" w:hAnsi="Times New Roman" w:cs="Times New Roman"/>
-          <w:w w:val="105"/>
-        </w:rPr>
-        <w:t>presentó</w:t>
-      </w:r>
-      <w:proofErr w:type="spellEnd"/>
-      <w:r>
-        <w:rPr>
-          <w:rFonts w:ascii="Times New Roman" w:hAnsi="Times New Roman" w:cs="Times New Roman"/>
-          <w:w w:val="105"/>
-        </w:rPr>
-        <w:t xml:space="preserve"> la </w:t>
-      </w:r>
-      <w:proofErr w:type="spellStart"/>
-      <w:r>
-        <w:rPr>
-          <w:rFonts w:ascii="Times New Roman" w:hAnsi="Times New Roman" w:cs="Times New Roman"/>
-          <w:w w:val="105"/>
-        </w:rPr>
-        <w:t>documentación</w:t>
-      </w:r>
-      <w:proofErr w:type="spellEnd"/>
-      <w:r>
-        <w:rPr>
-          <w:rFonts w:ascii="Times New Roman" w:hAnsi="Times New Roman" w:cs="Times New Roman"/>
-          <w:w w:val="105"/>
-        </w:rPr>
-        <w:t xml:space="preserve"> </w:t>
-      </w:r>
-      <w:proofErr w:type="spellStart"/>
-      <w:r>
-        <w:rPr>
-          <w:rFonts w:ascii="Times New Roman" w:hAnsi="Times New Roman" w:cs="Times New Roman"/>
-          <w:w w:val="105"/>
-        </w:rPr>
-        <w:t>requerida</w:t>
-      </w:r>
-      <w:proofErr w:type="spellEnd"/>
-      <w:r>
-        <w:rPr>
-          <w:rFonts w:ascii="Times New Roman" w:hAnsi="Times New Roman" w:cs="Times New Roman"/>
-          <w:w w:val="105"/>
-        </w:rPr>
-        <w:t xml:space="preserve">. </w:t>
-      </w:r>
-      <w:proofErr w:type="gramStart"/>
-      <w:r>
-        <w:rPr>
-          <w:rFonts w:ascii="Times New Roman" w:hAnsi="Times New Roman" w:cs="Times New Roman"/>
-          <w:w w:val="105"/>
-        </w:rPr>
-        <w:t xml:space="preserve">Su </w:t>
-      </w:r>
-      <w:proofErr w:type="spellStart"/>
-      <w:r>
-        <w:rPr>
-          <w:rFonts w:ascii="Times New Roman" w:hAnsi="Times New Roman" w:cs="Times New Roman"/>
-          <w:w w:val="105"/>
-        </w:rPr>
-        <w:t>asistencia</w:t>
-      </w:r>
-      <w:proofErr w:type="spellEnd"/>
-      <w:r>
-        <w:rPr>
-          <w:rFonts w:ascii="Times New Roman" w:hAnsi="Times New Roman" w:cs="Times New Roman"/>
-          <w:w w:val="105"/>
+      <w:r>
+        <w:rPr>
+          <w:rFonts w:ascii="Times New Roman" w:hAnsi="Times New Roman" w:cs="Times New Roman"/>
+          <w:b/>
+          <w:noProof/>
+          <w:color w:val="000000" w:themeColor="text1"/>
+        </w:rPr>
+        <w:fldChar w:fldCharType="begin"/>
+      </w:r>
+      <w:r>
+        <w:rPr>
+          <w:rFonts w:ascii="Times New Roman" w:hAnsi="Times New Roman" w:cs="Times New Roman"/>
+          <w:b/>
+          <w:noProof/>
+          <w:color w:val="000000" w:themeColor="text1"/>
+        </w:rPr>
+        <w:instrText xml:space="preserve"> MERGEFIELD  EndDateSPmo  \* MERGEFORMAT </w:instrText>
+      </w:r>
+      <w:r>
+        <w:rPr>
+          <w:rFonts w:ascii="Times New Roman" w:hAnsi="Times New Roman" w:cs="Times New Roman"/>
+          <w:b/>
+          <w:noProof/>
+          <w:color w:val="000000" w:themeColor="text1"/>
+        </w:rPr>
+        <w:fldChar w:fldCharType="separate"/>
+      </w:r>
+      <w:r>
+        <w:rPr>
+          <w:rFonts w:ascii="Times New Roman" w:hAnsi="Times New Roman" w:cs="Times New Roman"/>
+          <w:b/>
+          <w:noProof/>
+          <w:color w:val="000000" w:themeColor="text1"/>
+        </w:rPr>
+        <w:t>«EndDateSPmo»</w:t>
+      </w:r>
+      <w:r>
+        <w:rPr>
+          <w:rFonts w:ascii="Times New Roman" w:hAnsi="Times New Roman" w:cs="Times New Roman"/>
+          <w:b/>
+          <w:noProof/>
+          <w:color w:val="000000" w:themeColor="text1"/>
+        </w:rPr>
+        <w:fldChar w:fldCharType="end"/>
+      </w:r>
+      <w:r>
+        <w:rPr>
+          <w:rFonts w:ascii="Times New Roman" w:hAnsi="Times New Roman" w:cs="Times New Roman"/>
+          <w:b/>
+          <w:noProof/>
+          <w:color w:val="000000" w:themeColor="text1"/>
         </w:rPr>
         <w:t xml:space="preserve"> de </w:t>
       </w:r>
-      <w:proofErr w:type="spellStart"/>
-      <w:r>
-        <w:rPr>
-          <w:rFonts w:ascii="Times New Roman" w:hAnsi="Times New Roman" w:cs="Times New Roman"/>
-          <w:w w:val="105"/>
-        </w:rPr>
-        <w:t>vivienda</w:t>
-      </w:r>
-      <w:proofErr w:type="spellEnd"/>
-      <w:r>
-        <w:rPr>
-          <w:rFonts w:ascii="Times New Roman" w:hAnsi="Times New Roman" w:cs="Times New Roman"/>
-          <w:w w:val="105"/>
-        </w:rPr>
-        <w:t xml:space="preserve"> ha </w:t>
-      </w:r>
-      <w:proofErr w:type="spellStart"/>
-      <w:r>
-        <w:rPr>
-          <w:rFonts w:ascii="Times New Roman" w:hAnsi="Times New Roman" w:cs="Times New Roman"/>
-          <w:w w:val="105"/>
-        </w:rPr>
-        <w:t>sido</w:t>
-      </w:r>
-      <w:proofErr w:type="spellEnd"/>
-      <w:r>
-        <w:rPr>
-          <w:rFonts w:ascii="Times New Roman" w:hAnsi="Times New Roman" w:cs="Times New Roman"/>
-          <w:w w:val="105"/>
-        </w:rPr>
-        <w:t xml:space="preserve"> </w:t>
-      </w:r>
-      <w:proofErr w:type="spellStart"/>
-      <w:r>
-        <w:rPr>
-          <w:rFonts w:ascii="Times New Roman" w:hAnsi="Times New Roman" w:cs="Times New Roman"/>
-          <w:w w:val="105"/>
-        </w:rPr>
-        <w:t>terminada</w:t>
-      </w:r>
-      <w:proofErr w:type="spellEnd"/>
-      <w:r>
-        <w:rPr>
-          <w:rFonts w:ascii="Times New Roman" w:hAnsi="Times New Roman" w:cs="Times New Roman"/>
-          <w:w w:val="105"/>
-        </w:rPr>
-        <w:t xml:space="preserve"> </w:t>
-      </w:r>
-      <w:proofErr w:type="spellStart"/>
-      <w:r>
-        <w:rPr>
-          <w:rFonts w:ascii="Times New Roman" w:hAnsi="Times New Roman" w:cs="Times New Roman"/>
-          <w:w w:val="105"/>
-        </w:rPr>
-        <w:t>efectivo</w:t>
-      </w:r>
-      <w:proofErr w:type="spellEnd"/>
-      <w:r>
-        <w:rPr>
-          <w:rFonts w:ascii="Times New Roman" w:hAnsi="Times New Roman" w:cs="Times New Roman"/>
-          <w:w w:val="105"/>
-        </w:rPr>
-        <w:t xml:space="preserve"> </w:t>
-      </w:r>
-      <w:r>
-        <w:rPr>
-          <w:rFonts w:ascii="Times New Roman" w:hAnsi="Times New Roman" w:cs="Times New Roman"/>
-          <w:b/>
+      <w:r>
+        <w:rPr>
+          <w:rFonts w:ascii="Times New Roman" w:hAnsi="Times New Roman" w:cs="Times New Roman"/>
+          <w:b/>
+          <w:noProof/>
           <w:color w:val="000000" w:themeColor="text1"/>
         </w:rPr>
         <w:fldChar w:fldCharType="begin"/>
@@ -2066,14 +2623,16 @@
         <w:rPr>
           <w:rFonts w:ascii="Times New Roman" w:hAnsi="Times New Roman" w:cs="Times New Roman"/>
           <w:b/>
-          <w:color w:val="000000" w:themeColor="text1"/>
-        </w:rPr>
-        <w:instrText xml:space="preserve"> MERGEFIELD  EndDateS  \* MERGEFORMAT </w:instrText>
-      </w:r>
-      <w:r>
-        <w:rPr>
-          <w:rFonts w:ascii="Times New Roman" w:hAnsi="Times New Roman" w:cs="Times New Roman"/>
-          <w:b/>
+          <w:noProof/>
+          <w:color w:val="000000" w:themeColor="text1"/>
+        </w:rPr>
+        <w:instrText xml:space="preserve"> MERGEFIELD  EndDateSPyear  \* MERGEFORMAT </w:instrText>
+      </w:r>
+      <w:r>
+        <w:rPr>
+          <w:rFonts w:ascii="Times New Roman" w:hAnsi="Times New Roman" w:cs="Times New Roman"/>
+          <w:b/>
+          <w:noProof/>
           <w:color w:val="000000" w:themeColor="text1"/>
         </w:rPr>
         <w:fldChar w:fldCharType="separate"/>
@@ -2085,12 +2644,13 @@
           <w:noProof/>
           <w:color w:val="000000" w:themeColor="text1"/>
         </w:rPr>
-        <w:t>«EndDateS»</w:t>
-      </w:r>
-      <w:r>
-        <w:rPr>
-          <w:rFonts w:ascii="Times New Roman" w:hAnsi="Times New Roman" w:cs="Times New Roman"/>
-          <w:b/>
+        <w:t>«EndDateSPyear»</w:t>
+      </w:r>
+      <w:r>
+        <w:rPr>
+          <w:rFonts w:ascii="Times New Roman" w:hAnsi="Times New Roman" w:cs="Times New Roman"/>
+          <w:b/>
+          <w:noProof/>
           <w:color w:val="000000" w:themeColor="text1"/>
         </w:rPr>
         <w:fldChar w:fldCharType="end"/>
@@ -8018,6 +8578,7 @@
   <w:style w:type="character" w:default="1" w:styleId="DefaultParagraphFont">
     <w:name w:val="Default Paragraph Font"/>
     <w:uiPriority w:val="1"/>
+    <w:semiHidden/>
     <w:unhideWhenUsed/>
   </w:style>
   <w:style w:type="table" w:default="1" w:styleId="TableNormal">
@@ -8285,6 +8846,7 @@
   <w:style w:type="character" w:default="1" w:styleId="DefaultParagraphFont">
     <w:name w:val="Default Paragraph Font"/>
     <w:uiPriority w:val="1"/>
+    <w:semiHidden/>
     <w:unhideWhenUsed/>
   </w:style>
   <w:style w:type="table" w:default="1" w:styleId="TableNormal">
